--- a/nulascript/final_thesis.docx
+++ b/nulascript/final_thesis.docx
@@ -34651,6 +34651,9 @@
           <w:numId w:val="13"/>
         </w:numPr>
         <w:rPr>
+          <w:rStyle w:val="Hyperlink"/>
+          <w:color w:val="auto"/>
+          <w:u w:val="none"/>
           <w:lang w:val="en-US"/>
         </w:rPr>
       </w:pPr>
@@ -34663,6 +34666,33 @@
           <w:t>https://github.com/python/cpython</w:t>
         </w:r>
       </w:hyperlink>
+    </w:p>
+    <w:p>
+      <w:pPr>
+        <w:pStyle w:val="ListParagraph"/>
+        <w:numPr>
+          <w:ilvl w:val="0"/>
+          <w:numId w:val="13"/>
+        </w:numPr>
+        <w:rPr>
+          <w:lang w:val="en-US"/>
+        </w:rPr>
+      </w:pPr>
+      <w:hyperlink r:id="rId25" w:history="1">
+        <w:r>
+          <w:rPr>
+            <w:rStyle w:val="Hyperlink"/>
+            <w:lang w:val="en-US"/>
+          </w:rPr>
+          <w:t>https://interpreterbook.com/</w:t>
+        </w:r>
+      </w:hyperlink>
+      <w:r>
+        <w:rPr>
+          <w:lang w:val="en-US"/>
+        </w:rPr>
+        <w:t xml:space="preserve"> </w:t>
+      </w:r>
     </w:p>
     <w:p>
       <w:pPr>
